--- a/stalker.docx
+++ b/stalker.docx
@@ -267,7 +267,35 @@
           <w:sz w:val="20"/>
           <w:szCs w:val="20"/>
         </w:rPr>
-        <w:t>Heureusement pour la star, celle-ci est sur ses gardes après les dernières lettres de menace qu’elle a reçue.</w:t>
+        <w:t xml:space="preserve">Heureusement pour la star, </w:t>
+      </w:r>
+      <w:r>
+        <w:rPr>
+          <w:sz w:val="20"/>
+          <w:szCs w:val="20"/>
+        </w:rPr>
+        <w:t>elle</w:t>
+      </w:r>
+      <w:r>
+        <w:rPr>
+          <w:sz w:val="20"/>
+          <w:szCs w:val="20"/>
+        </w:rPr>
+        <w:t xml:space="preserve"> est sur ses gardes après les lettres de menace qu’elle a reçue</w:t>
+      </w:r>
+      <w:r>
+        <w:rPr>
+          <w:sz w:val="20"/>
+          <w:szCs w:val="20"/>
+        </w:rPr>
+        <w:t>s</w:t>
+      </w:r>
+      <w:r>
+        <w:rPr>
+          <w:sz w:val="20"/>
+          <w:szCs w:val="20"/>
+        </w:rPr>
+        <w:t>.</w:t>
       </w:r>
     </w:p>
     <w:p>
@@ -459,7 +487,21 @@
           <w:sz w:val="20"/>
           <w:szCs w:val="20"/>
         </w:rPr>
-        <w:t>les puis chacun en prend un au hasard.</w:t>
+        <w:t>les</w:t>
+      </w:r>
+      <w:r>
+        <w:rPr>
+          <w:sz w:val="20"/>
+          <w:szCs w:val="20"/>
+        </w:rPr>
+        <w:t>,</w:t>
+      </w:r>
+      <w:r>
+        <w:rPr>
+          <w:sz w:val="20"/>
+          <w:szCs w:val="20"/>
+        </w:rPr>
+        <w:t xml:space="preserve"> puis chacun en prend un au hasard.</w:t>
       </w:r>
     </w:p>
     <w:p>
@@ -491,6 +533,13 @@
           <w:szCs w:val="20"/>
         </w:rPr>
         <w:t xml:space="preserve"> jouer</w:t>
+      </w:r>
+      <w:r>
+        <w:rPr>
+          <w:sz w:val="20"/>
+          <w:szCs w:val="20"/>
+        </w:rPr>
+        <w:t>,</w:t>
       </w:r>
       <w:r>
         <w:rPr>
@@ -824,7 +873,7 @@
           <w:sz w:val="20"/>
           <w:szCs w:val="20"/>
         </w:rPr>
-        <w:t>…).</w:t>
+        <w:t>.).</w:t>
       </w:r>
     </w:p>
     <w:p>
@@ -1282,188 +1331,195 @@
         </w:rPr>
         <w:t xml:space="preserve"> Un fan qui n’est pas interrogé peut également intervenir.</w:t>
       </w:r>
+    </w:p>
+    <w:p>
+      <w:pPr>
+        <w:spacing w:after="120"/>
+        <w:jc w:val="both"/>
+        <w:rPr>
+          <w:sz w:val="20"/>
+          <w:szCs w:val="20"/>
+        </w:rPr>
+      </w:pPr>
+      <w:r>
+        <w:rPr>
+          <w:sz w:val="20"/>
+          <w:szCs w:val="20"/>
+        </w:rPr>
+        <w:t>Le tour s’achève quand la star le souhaite.</w:t>
+      </w:r>
+    </w:p>
+    <w:p>
+      <w:pPr>
+        <w:spacing w:after="120"/>
+        <w:jc w:val="both"/>
+        <w:rPr>
+          <w:sz w:val="20"/>
+          <w:szCs w:val="20"/>
+        </w:rPr>
+      </w:pPr>
+      <w:r>
+        <w:rPr>
+          <w:sz w:val="20"/>
+          <w:szCs w:val="20"/>
+        </w:rPr>
+        <w:t>A la fin du tour, c</w:t>
+      </w:r>
+      <w:r>
+        <w:rPr>
+          <w:sz w:val="20"/>
+          <w:szCs w:val="20"/>
+        </w:rPr>
+        <w:t>haque</w:t>
+      </w:r>
+      <w:r>
+        <w:rPr>
+          <w:sz w:val="20"/>
+          <w:szCs w:val="20"/>
+        </w:rPr>
+        <w:t xml:space="preserve"> </w:t>
+      </w:r>
+      <w:r>
+        <w:rPr>
+          <w:sz w:val="20"/>
+          <w:szCs w:val="20"/>
+        </w:rPr>
+        <w:t xml:space="preserve">joueur </w:t>
+      </w:r>
+      <w:r>
+        <w:rPr>
+          <w:sz w:val="20"/>
+          <w:szCs w:val="20"/>
+        </w:rPr>
+        <w:t>qui a</w:t>
+      </w:r>
+      <w:r>
+        <w:rPr>
+          <w:sz w:val="20"/>
+          <w:szCs w:val="20"/>
+        </w:rPr>
+        <w:t xml:space="preserve"> </w:t>
+      </w:r>
+      <w:r>
+        <w:rPr>
+          <w:sz w:val="20"/>
+          <w:szCs w:val="20"/>
+        </w:rPr>
+        <w:t>plac</w:t>
+      </w:r>
+      <w:r>
+        <w:rPr>
+          <w:sz w:val="20"/>
+          <w:szCs w:val="20"/>
+        </w:rPr>
+        <w:t>é</w:t>
+      </w:r>
+      <w:r>
+        <w:rPr>
+          <w:sz w:val="20"/>
+          <w:szCs w:val="20"/>
+        </w:rPr>
+        <w:t xml:space="preserve"> un mot</w:t>
+      </w:r>
+      <w:r>
+        <w:rPr>
+          <w:sz w:val="20"/>
+          <w:szCs w:val="20"/>
+        </w:rPr>
+        <w:t xml:space="preserve"> le pose devant lui face cachée </w:t>
+      </w:r>
+      <w:r>
+        <w:rPr>
+          <w:sz w:val="20"/>
+          <w:szCs w:val="20"/>
+        </w:rPr>
+        <w:t>(</w:t>
+      </w:r>
+      <w:r>
+        <w:rPr>
+          <w:sz w:val="20"/>
+          <w:szCs w:val="20"/>
+        </w:rPr>
+        <w:t xml:space="preserve">maximum </w:t>
+      </w:r>
+      <w:r>
+        <w:rPr>
+          <w:sz w:val="20"/>
+          <w:szCs w:val="20"/>
+        </w:rPr>
+        <w:t>un par tour).</w:t>
+      </w:r>
+    </w:p>
+    <w:p>
+      <w:pPr>
+        <w:pStyle w:val="Sous-titre"/>
+        <w:spacing w:after="60"/>
+        <w:rPr>
+          <w:sz w:val="22"/>
+          <w:szCs w:val="22"/>
+        </w:rPr>
+      </w:pPr>
+      <w:r>
+        <w:rPr>
+          <w:sz w:val="22"/>
+          <w:szCs w:val="22"/>
+        </w:rPr>
+        <w:t>Scène IV – Le rideau tombe</w:t>
+      </w:r>
+    </w:p>
+    <w:p>
+      <w:pPr>
+        <w:spacing w:after="60"/>
+        <w:jc w:val="both"/>
+        <w:rPr>
+          <w:sz w:val="20"/>
+          <w:szCs w:val="20"/>
+        </w:rPr>
+      </w:pPr>
+      <w:r>
+        <w:rPr>
+          <w:sz w:val="20"/>
+          <w:szCs w:val="20"/>
+        </w:rPr>
+        <w:t>A la fin du tour la s</w:t>
+      </w:r>
+      <w:r>
+        <w:rPr>
+          <w:sz w:val="20"/>
+          <w:szCs w:val="20"/>
+        </w:rPr>
+        <w:t xml:space="preserve">tar peut accuser un de </w:t>
+      </w:r>
+      <w:r>
+        <w:rPr>
+          <w:sz w:val="20"/>
+          <w:szCs w:val="20"/>
+        </w:rPr>
+        <w:t>s</w:t>
+      </w:r>
+      <w:r>
+        <w:rPr>
+          <w:sz w:val="20"/>
+          <w:szCs w:val="20"/>
+        </w:rPr>
+        <w:t>es fans </w:t>
+      </w:r>
+      <w:r>
+        <w:rPr>
+          <w:sz w:val="20"/>
+          <w:szCs w:val="20"/>
+        </w:rPr>
+        <w:t>en disant « A l’aide ! Il va me tuer ! »</w:t>
+      </w:r>
+      <w:r>
+        <w:rPr>
+          <w:sz w:val="20"/>
+          <w:szCs w:val="20"/>
+        </w:rPr>
+        <w:t>.</w:t>
+      </w:r>
       <w:bookmarkStart w:id="0" w:name="_GoBack"/>
       <w:bookmarkEnd w:id="0"/>
-    </w:p>
-    <w:p>
-      <w:pPr>
-        <w:spacing w:after="120"/>
-        <w:jc w:val="both"/>
-        <w:rPr>
-          <w:sz w:val="20"/>
-          <w:szCs w:val="20"/>
-        </w:rPr>
-      </w:pPr>
-      <w:r>
-        <w:rPr>
-          <w:sz w:val="20"/>
-          <w:szCs w:val="20"/>
-        </w:rPr>
-        <w:t>Le tour s’achève quand la star le souhaite.</w:t>
-      </w:r>
-    </w:p>
-    <w:p>
-      <w:pPr>
-        <w:spacing w:after="120"/>
-        <w:jc w:val="both"/>
-        <w:rPr>
-          <w:sz w:val="20"/>
-          <w:szCs w:val="20"/>
-        </w:rPr>
-      </w:pPr>
-      <w:r>
-        <w:rPr>
-          <w:sz w:val="20"/>
-          <w:szCs w:val="20"/>
-        </w:rPr>
-        <w:t>A la fin du tour, c</w:t>
-      </w:r>
-      <w:r>
-        <w:rPr>
-          <w:sz w:val="20"/>
-          <w:szCs w:val="20"/>
-        </w:rPr>
-        <w:t>haque</w:t>
-      </w:r>
-      <w:r>
-        <w:rPr>
-          <w:sz w:val="20"/>
-          <w:szCs w:val="20"/>
-        </w:rPr>
-        <w:t xml:space="preserve"> </w:t>
-      </w:r>
-      <w:r>
-        <w:rPr>
-          <w:sz w:val="20"/>
-          <w:szCs w:val="20"/>
-        </w:rPr>
-        <w:t xml:space="preserve">joueur </w:t>
-      </w:r>
-      <w:r>
-        <w:rPr>
-          <w:sz w:val="20"/>
-          <w:szCs w:val="20"/>
-        </w:rPr>
-        <w:t>qui a</w:t>
-      </w:r>
-      <w:r>
-        <w:rPr>
-          <w:sz w:val="20"/>
-          <w:szCs w:val="20"/>
-        </w:rPr>
-        <w:t xml:space="preserve"> </w:t>
-      </w:r>
-      <w:r>
-        <w:rPr>
-          <w:sz w:val="20"/>
-          <w:szCs w:val="20"/>
-        </w:rPr>
-        <w:t>plac</w:t>
-      </w:r>
-      <w:r>
-        <w:rPr>
-          <w:sz w:val="20"/>
-          <w:szCs w:val="20"/>
-        </w:rPr>
-        <w:t>é</w:t>
-      </w:r>
-      <w:r>
-        <w:rPr>
-          <w:sz w:val="20"/>
-          <w:szCs w:val="20"/>
-        </w:rPr>
-        <w:t xml:space="preserve"> un mot</w:t>
-      </w:r>
-      <w:r>
-        <w:rPr>
-          <w:sz w:val="20"/>
-          <w:szCs w:val="20"/>
-        </w:rPr>
-        <w:t xml:space="preserve"> le pose devant lui face cachée </w:t>
-      </w:r>
-      <w:r>
-        <w:rPr>
-          <w:sz w:val="20"/>
-          <w:szCs w:val="20"/>
-        </w:rPr>
-        <w:t>(</w:t>
-      </w:r>
-      <w:r>
-        <w:rPr>
-          <w:sz w:val="20"/>
-          <w:szCs w:val="20"/>
-        </w:rPr>
-        <w:t xml:space="preserve">maximum </w:t>
-      </w:r>
-      <w:r>
-        <w:rPr>
-          <w:sz w:val="20"/>
-          <w:szCs w:val="20"/>
-        </w:rPr>
-        <w:t>un par tour).</w:t>
-      </w:r>
-    </w:p>
-    <w:p>
-      <w:pPr>
-        <w:pStyle w:val="Sous-titre"/>
-        <w:spacing w:after="60"/>
-        <w:rPr>
-          <w:sz w:val="22"/>
-          <w:szCs w:val="22"/>
-        </w:rPr>
-      </w:pPr>
-      <w:r>
-        <w:rPr>
-          <w:sz w:val="22"/>
-          <w:szCs w:val="22"/>
-        </w:rPr>
-        <w:t>Scène IV – Le rideau tombe</w:t>
-      </w:r>
-    </w:p>
-    <w:p>
-      <w:pPr>
-        <w:spacing w:after="60"/>
-        <w:jc w:val="both"/>
-        <w:rPr>
-          <w:sz w:val="20"/>
-          <w:szCs w:val="20"/>
-        </w:rPr>
-      </w:pPr>
-      <w:r>
-        <w:rPr>
-          <w:sz w:val="20"/>
-          <w:szCs w:val="20"/>
-        </w:rPr>
-        <w:t>A la fin du tour la s</w:t>
-      </w:r>
-      <w:r>
-        <w:rPr>
-          <w:sz w:val="20"/>
-          <w:szCs w:val="20"/>
-        </w:rPr>
-        <w:t xml:space="preserve">tar peut accuser un de </w:t>
-      </w:r>
-      <w:r>
-        <w:rPr>
-          <w:sz w:val="20"/>
-          <w:szCs w:val="20"/>
-        </w:rPr>
-        <w:t>s</w:t>
-      </w:r>
-      <w:r>
-        <w:rPr>
-          <w:sz w:val="20"/>
-          <w:szCs w:val="20"/>
-        </w:rPr>
-        <w:t>es fans </w:t>
-      </w:r>
-      <w:r>
-        <w:rPr>
-          <w:sz w:val="20"/>
-          <w:szCs w:val="20"/>
-        </w:rPr>
-        <w:t>en disant « A l’aide ! Il va me tuer ! » :</w:t>
-      </w:r>
     </w:p>
     <w:p>
       <w:pPr>
@@ -3155,7 +3211,7 @@
 </file>
 
 <file path=customXml/itemProps1.xml><?xml version="1.0" encoding="utf-8"?>
-<ds:datastoreItem xmlns:ds="http://schemas.openxmlformats.org/officeDocument/2006/customXml" ds:itemID="{36D88534-E263-44B1-9AD6-F3E3EA373324}">
+<ds:datastoreItem xmlns:ds="http://schemas.openxmlformats.org/officeDocument/2006/customXml" ds:itemID="{B4CF5C42-1653-4EDE-A0FB-6CBA884AC893}">
   <ds:schemaRefs>
     <ds:schemaRef ds:uri="http://schemas.openxmlformats.org/officeDocument/2006/bibliography"/>
   </ds:schemaRefs>

--- a/stalker.docx
+++ b/stalker.docx
@@ -918,7 +918,16 @@
           <w:sz w:val="20"/>
           <w:szCs w:val="20"/>
         </w:rPr>
-        <w:t xml:space="preserve"> (une pile doit avoir quatre mots)</w:t>
+        <w:t xml:space="preserve"> (une pile doit</w:t>
+      </w:r>
+      <w:bookmarkStart w:id="0" w:name="_GoBack"/>
+      <w:bookmarkEnd w:id="0"/>
+      <w:r>
+        <w:rPr>
+          <w:sz w:val="20"/>
+          <w:szCs w:val="20"/>
+        </w:rPr>
+        <w:t xml:space="preserve"> avoir quatre mots)</w:t>
       </w:r>
       <w:r>
         <w:rPr>
@@ -927,16 +936,6 @@
         </w:rPr>
         <w:t>.</w:t>
       </w:r>
-    </w:p>
-    <w:p>
-      <w:pPr>
-        <w:spacing w:after="60"/>
-        <w:jc w:val="both"/>
-        <w:rPr>
-          <w:sz w:val="20"/>
-          <w:szCs w:val="20"/>
-        </w:rPr>
-      </w:pPr>
     </w:p>
     <w:p>
       <w:pPr>
@@ -1006,6 +1005,591 @@
       </w:pPr>
       <w:r>
         <w:rPr>
+          <w:rStyle w:val="hps"/>
+          <w:noProof/>
+          <w:sz w:val="20"/>
+          <w:szCs w:val="20"/>
+          <w:lang w:val="en"/>
+        </w:rPr>
+        <mc:AlternateContent>
+          <mc:Choice Requires="wps">
+            <w:drawing>
+              <wp:anchor distT="0" distB="0" distL="114300" distR="114300" simplePos="0" relativeHeight="251659264" behindDoc="0" locked="0" layoutInCell="1" allowOverlap="1" wp14:anchorId="65851113" wp14:editId="3CECE9C8">
+                <wp:simplePos x="0" y="0"/>
+                <wp:positionH relativeFrom="column">
+                  <wp:posOffset>12065</wp:posOffset>
+                </wp:positionH>
+                <wp:positionV relativeFrom="paragraph">
+                  <wp:posOffset>293370</wp:posOffset>
+                </wp:positionV>
+                <wp:extent cx="2838450" cy="790575"/>
+                <wp:effectExtent l="0" t="0" r="19050" b="28575"/>
+                <wp:wrapNone/>
+                <wp:docPr id="307" name="Zone de texte 2"/>
+                <wp:cNvGraphicFramePr>
+                  <a:graphicFrameLocks xmlns:a="http://schemas.openxmlformats.org/drawingml/2006/main"/>
+                </wp:cNvGraphicFramePr>
+                <a:graphic xmlns:a="http://schemas.openxmlformats.org/drawingml/2006/main">
+                  <a:graphicData uri="http://schemas.microsoft.com/office/word/2010/wordprocessingShape">
+                    <wps:wsp>
+                      <wps:cNvSpPr txBox="1">
+                        <a:spLocks noChangeArrowheads="1"/>
+                      </wps:cNvSpPr>
+                      <wps:spPr bwMode="auto">
+                        <a:xfrm>
+                          <a:off x="0" y="0"/>
+                          <a:ext cx="2838450" cy="790575"/>
+                        </a:xfrm>
+                        <a:prstGeom prst="rect">
+                          <a:avLst/>
+                        </a:prstGeom>
+                        <a:solidFill>
+                          <a:srgbClr val="FFFFFF"/>
+                        </a:solidFill>
+                        <a:ln w="9525">
+                          <a:gradFill>
+                            <a:gsLst>
+                              <a:gs pos="0">
+                                <a:schemeClr val="accent1">
+                                  <a:tint val="66000"/>
+                                  <a:satMod val="160000"/>
+                                </a:schemeClr>
+                              </a:gs>
+                              <a:gs pos="50000">
+                                <a:schemeClr val="accent1">
+                                  <a:tint val="44500"/>
+                                  <a:satMod val="160000"/>
+                                </a:schemeClr>
+                              </a:gs>
+                              <a:gs pos="100000">
+                                <a:schemeClr val="accent1">
+                                  <a:tint val="23500"/>
+                                  <a:satMod val="160000"/>
+                                </a:schemeClr>
+                              </a:gs>
+                            </a:gsLst>
+                            <a:lin ang="5400000" scaled="0"/>
+                          </a:gradFill>
+                          <a:miter lim="800000"/>
+                          <a:headEnd/>
+                          <a:tailEnd/>
+                        </a:ln>
+                      </wps:spPr>
+                      <wps:txbx>
+                        <w:txbxContent>
+                          <w:p>
+                            <w:pPr>
+                              <w:spacing w:after="0"/>
+                              <w:jc w:val="center"/>
+                              <w:rPr>
+                                <w:b/>
+                                <w:sz w:val="16"/>
+                                <w:szCs w:val="16"/>
+                              </w:rPr>
+                            </w:pPr>
+                            <w:r>
+                              <w:rPr>
+                                <w:b/>
+                                <w:sz w:val="16"/>
+                                <w:szCs w:val="16"/>
+                              </w:rPr>
+                              <w:t>Briser la glace</w:t>
+                            </w:r>
+                          </w:p>
+                          <w:p>
+                            <w:pPr>
+                              <w:spacing w:after="0"/>
+                              <w:rPr>
+                                <w:sz w:val="16"/>
+                                <w:szCs w:val="16"/>
+                              </w:rPr>
+                            </w:pPr>
+                            <w:r>
+                              <w:rPr>
+                                <w:sz w:val="16"/>
+                                <w:szCs w:val="16"/>
+                              </w:rPr>
+                              <w:t>“</w:t>
+                            </w:r>
+                            <w:r>
+                              <w:rPr>
+                                <w:sz w:val="16"/>
+                                <w:szCs w:val="16"/>
+                              </w:rPr>
+                              <w:t>Dites-</w:t>
+                            </w:r>
+                            <w:r>
+                              <w:rPr>
+                                <w:sz w:val="16"/>
+                                <w:szCs w:val="16"/>
+                              </w:rPr>
+                              <w:t>moi, vous avez</w:t>
+                            </w:r>
+                            <w:r>
+                              <w:rPr>
+                                <w:sz w:val="16"/>
+                                <w:szCs w:val="16"/>
+                              </w:rPr>
+                              <w:t xml:space="preserve"> aimé le spectacle </w:t>
+                            </w:r>
+                            <w:r>
+                              <w:rPr>
+                                <w:sz w:val="16"/>
+                                <w:szCs w:val="16"/>
+                              </w:rPr>
+                              <w:t>?”</w:t>
+                            </w:r>
+                          </w:p>
+                          <w:p>
+                            <w:pPr>
+                              <w:spacing w:after="0"/>
+                              <w:rPr>
+                                <w:sz w:val="16"/>
+                                <w:szCs w:val="16"/>
+                              </w:rPr>
+                            </w:pPr>
+                            <w:r>
+                              <w:rPr>
+                                <w:sz w:val="16"/>
+                                <w:szCs w:val="16"/>
+                              </w:rPr>
+                              <w:t>“</w:t>
+                            </w:r>
+                            <w:r>
+                              <w:rPr>
+                                <w:sz w:val="16"/>
+                                <w:szCs w:val="16"/>
+                              </w:rPr>
+                              <w:t>Est-ce que vous croyez ce rag</w:t>
+                            </w:r>
+                            <w:r>
+                              <w:rPr>
+                                <w:sz w:val="16"/>
+                                <w:szCs w:val="16"/>
+                              </w:rPr>
+                              <w:t>o</w:t>
+                            </w:r>
+                            <w:r>
+                              <w:rPr>
+                                <w:sz w:val="16"/>
+                                <w:szCs w:val="16"/>
+                              </w:rPr>
+                              <w:t xml:space="preserve">t sur ma vie privée </w:t>
+                            </w:r>
+                            <w:r>
+                              <w:rPr>
+                                <w:sz w:val="16"/>
+                                <w:szCs w:val="16"/>
+                              </w:rPr>
+                              <w:t>?”</w:t>
+                            </w:r>
+                          </w:p>
+                          <w:p>
+                            <w:pPr>
+                              <w:spacing w:after="0"/>
+                              <w:rPr>
+                                <w:sz w:val="16"/>
+                                <w:szCs w:val="16"/>
+                              </w:rPr>
+                            </w:pPr>
+                            <w:r>
+                              <w:rPr>
+                                <w:sz w:val="16"/>
+                                <w:szCs w:val="16"/>
+                              </w:rPr>
+                              <w:t>“</w:t>
+                            </w:r>
+                            <w:r>
+                              <w:rPr>
+                                <w:sz w:val="16"/>
+                                <w:szCs w:val="16"/>
+                              </w:rPr>
+                              <w:t xml:space="preserve">Vous </w:t>
+                            </w:r>
+                            <w:r>
+                              <w:rPr>
+                                <w:sz w:val="16"/>
+                                <w:szCs w:val="16"/>
+                              </w:rPr>
+                              <w:t>croyez</w:t>
+                            </w:r>
+                            <w:r>
+                              <w:rPr>
+                                <w:sz w:val="16"/>
+                                <w:szCs w:val="16"/>
+                              </w:rPr>
+                              <w:t xml:space="preserve"> que je devrai rester avec Brad </w:t>
+                            </w:r>
+                            <w:r>
+                              <w:rPr>
+                                <w:sz w:val="16"/>
+                                <w:szCs w:val="16"/>
+                              </w:rPr>
+                              <w:t>?”</w:t>
+                            </w:r>
+                          </w:p>
+                          <w:p>
+                            <w:pPr>
+                              <w:spacing w:after="0"/>
+                              <w:rPr>
+                                <w:sz w:val="16"/>
+                                <w:szCs w:val="16"/>
+                              </w:rPr>
+                            </w:pPr>
+                            <w:r>
+                              <w:rPr>
+                                <w:sz w:val="16"/>
+                                <w:szCs w:val="16"/>
+                              </w:rPr>
+                              <w:t>“</w:t>
+                            </w:r>
+                            <w:r>
+                              <w:rPr>
+                                <w:sz w:val="16"/>
+                                <w:szCs w:val="16"/>
+                              </w:rPr>
+                              <w:t xml:space="preserve">Je </w:t>
+                            </w:r>
+                            <w:r>
+                              <w:rPr>
+                                <w:sz w:val="16"/>
+                                <w:szCs w:val="16"/>
+                              </w:rPr>
+                              <w:t>hais</w:t>
+                            </w:r>
+                            <w:r>
+                              <w:rPr>
+                                <w:sz w:val="16"/>
+                                <w:szCs w:val="16"/>
+                              </w:rPr>
+                              <w:t xml:space="preserve"> la manière </w:t>
+                            </w:r>
+                            <w:r>
+                              <w:rPr>
+                                <w:sz w:val="16"/>
+                                <w:szCs w:val="16"/>
+                              </w:rPr>
+                              <w:t>don</w:t>
+                            </w:r>
+                            <w:r>
+                              <w:rPr>
+                                <w:sz w:val="16"/>
+                                <w:szCs w:val="16"/>
+                              </w:rPr>
+                              <w:t>t cette télé</w:t>
+                            </w:r>
+                            <w:r>
+                              <w:rPr>
+                                <w:sz w:val="16"/>
+                                <w:szCs w:val="16"/>
+                              </w:rPr>
+                              <w:t>-</w:t>
+                            </w:r>
+                            <w:r>
+                              <w:rPr>
+                                <w:sz w:val="16"/>
+                                <w:szCs w:val="16"/>
+                              </w:rPr>
+                              <w:t>réalité m’a tr</w:t>
+                            </w:r>
+                            <w:r>
+                              <w:rPr>
+                                <w:sz w:val="16"/>
+                                <w:szCs w:val="16"/>
+                              </w:rPr>
+                              <w:t>aité, et vous ?</w:t>
+                            </w:r>
+                            <w:r>
+                              <w:rPr>
+                                <w:sz w:val="16"/>
+                                <w:szCs w:val="16"/>
+                              </w:rPr>
+                              <w:t>”</w:t>
+                            </w:r>
+                          </w:p>
+                          <w:p>
+                            <w:pPr>
+                              <w:spacing w:after="0"/>
+                              <w:rPr>
+                                <w:sz w:val="16"/>
+                                <w:szCs w:val="16"/>
+                              </w:rPr>
+                            </w:pPr>
+                          </w:p>
+                        </w:txbxContent>
+                      </wps:txbx>
+                      <wps:bodyPr rot="0" vert="horz" wrap="square" lIns="91440" tIns="45720" rIns="91440" bIns="45720" anchor="t" anchorCtr="0">
+                        <a:noAutofit/>
+                      </wps:bodyPr>
+                    </wps:wsp>
+                  </a:graphicData>
+                </a:graphic>
+                <wp14:sizeRelH relativeFrom="margin">
+                  <wp14:pctWidth>0</wp14:pctWidth>
+                </wp14:sizeRelH>
+                <wp14:sizeRelV relativeFrom="margin">
+                  <wp14:pctHeight>0</wp14:pctHeight>
+                </wp14:sizeRelV>
+              </wp:anchor>
+            </w:drawing>
+          </mc:Choice>
+          <mc:Fallback>
+            <w:pict>
+              <v:shapetype id="_x0000_t202" coordsize="21600,21600" o:spt="202" path="m,l,21600r21600,l21600,xe">
+                <v:stroke joinstyle="miter"/>
+                <v:path gradientshapeok="t" o:connecttype="rect"/>
+              </v:shapetype>
+              <v:shape id="Zone de texte 2" o:spid="_x0000_s1026" type="#_x0000_t202" style="position:absolute;left:0;text-align:left;margin-left:.95pt;margin-top:23.1pt;width:223.5pt;height:62.25pt;z-index:251659264;visibility:visible;mso-wrap-style:square;mso-width-percent:0;mso-height-percent:0;mso-wrap-distance-left:9pt;mso-wrap-distance-top:0;mso-wrap-distance-right:9pt;mso-wrap-distance-bottom:0;mso-position-horizontal:absolute;mso-position-horizontal-relative:text;mso-position-vertical:absolute;mso-position-vertical-relative:text;mso-width-percent:0;mso-height-percent:0;mso-width-relative:margin;mso-height-relative:margin;v-text-anchor:top" o:gfxdata="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">
+                <v:textbox>
+                  <w:txbxContent>
+                    <w:p>
+                      <w:pPr>
+                        <w:spacing w:after="0"/>
+                        <w:jc w:val="center"/>
+                        <w:rPr>
+                          <w:b/>
+                          <w:sz w:val="16"/>
+                          <w:szCs w:val="16"/>
+                        </w:rPr>
+                      </w:pPr>
+                      <w:r>
+                        <w:rPr>
+                          <w:b/>
+                          <w:sz w:val="16"/>
+                          <w:szCs w:val="16"/>
+                        </w:rPr>
+                        <w:t>Briser la glace</w:t>
+                      </w:r>
+                    </w:p>
+                    <w:p>
+                      <w:pPr>
+                        <w:spacing w:after="0"/>
+                        <w:rPr>
+                          <w:sz w:val="16"/>
+                          <w:szCs w:val="16"/>
+                        </w:rPr>
+                      </w:pPr>
+                      <w:r>
+                        <w:rPr>
+                          <w:sz w:val="16"/>
+                          <w:szCs w:val="16"/>
+                        </w:rPr>
+                        <w:t>“</w:t>
+                      </w:r>
+                      <w:r>
+                        <w:rPr>
+                          <w:sz w:val="16"/>
+                          <w:szCs w:val="16"/>
+                        </w:rPr>
+                        <w:t>Dites-</w:t>
+                      </w:r>
+                      <w:r>
+                        <w:rPr>
+                          <w:sz w:val="16"/>
+                          <w:szCs w:val="16"/>
+                        </w:rPr>
+                        <w:t>moi, vous avez</w:t>
+                      </w:r>
+                      <w:r>
+                        <w:rPr>
+                          <w:sz w:val="16"/>
+                          <w:szCs w:val="16"/>
+                        </w:rPr>
+                        <w:t xml:space="preserve"> aimé le spectacle </w:t>
+                      </w:r>
+                      <w:r>
+                        <w:rPr>
+                          <w:sz w:val="16"/>
+                          <w:szCs w:val="16"/>
+                        </w:rPr>
+                        <w:t>?”</w:t>
+                      </w:r>
+                    </w:p>
+                    <w:p>
+                      <w:pPr>
+                        <w:spacing w:after="0"/>
+                        <w:rPr>
+                          <w:sz w:val="16"/>
+                          <w:szCs w:val="16"/>
+                        </w:rPr>
+                      </w:pPr>
+                      <w:r>
+                        <w:rPr>
+                          <w:sz w:val="16"/>
+                          <w:szCs w:val="16"/>
+                        </w:rPr>
+                        <w:t>“</w:t>
+                      </w:r>
+                      <w:r>
+                        <w:rPr>
+                          <w:sz w:val="16"/>
+                          <w:szCs w:val="16"/>
+                        </w:rPr>
+                        <w:t>Est-ce que vous croyez ce rag</w:t>
+                      </w:r>
+                      <w:r>
+                        <w:rPr>
+                          <w:sz w:val="16"/>
+                          <w:szCs w:val="16"/>
+                        </w:rPr>
+                        <w:t>o</w:t>
+                      </w:r>
+                      <w:r>
+                        <w:rPr>
+                          <w:sz w:val="16"/>
+                          <w:szCs w:val="16"/>
+                        </w:rPr>
+                        <w:t xml:space="preserve">t sur ma vie privée </w:t>
+                      </w:r>
+                      <w:r>
+                        <w:rPr>
+                          <w:sz w:val="16"/>
+                          <w:szCs w:val="16"/>
+                        </w:rPr>
+                        <w:t>?”</w:t>
+                      </w:r>
+                    </w:p>
+                    <w:p>
+                      <w:pPr>
+                        <w:spacing w:after="0"/>
+                        <w:rPr>
+                          <w:sz w:val="16"/>
+                          <w:szCs w:val="16"/>
+                        </w:rPr>
+                      </w:pPr>
+                      <w:r>
+                        <w:rPr>
+                          <w:sz w:val="16"/>
+                          <w:szCs w:val="16"/>
+                        </w:rPr>
+                        <w:t>“</w:t>
+                      </w:r>
+                      <w:r>
+                        <w:rPr>
+                          <w:sz w:val="16"/>
+                          <w:szCs w:val="16"/>
+                        </w:rPr>
+                        <w:t xml:space="preserve">Vous </w:t>
+                      </w:r>
+                      <w:r>
+                        <w:rPr>
+                          <w:sz w:val="16"/>
+                          <w:szCs w:val="16"/>
+                        </w:rPr>
+                        <w:t>croyez</w:t>
+                      </w:r>
+                      <w:r>
+                        <w:rPr>
+                          <w:sz w:val="16"/>
+                          <w:szCs w:val="16"/>
+                        </w:rPr>
+                        <w:t xml:space="preserve"> que je devrai rester avec Brad </w:t>
+                      </w:r>
+                      <w:r>
+                        <w:rPr>
+                          <w:sz w:val="16"/>
+                          <w:szCs w:val="16"/>
+                        </w:rPr>
+                        <w:t>?”</w:t>
+                      </w:r>
+                    </w:p>
+                    <w:p>
+                      <w:pPr>
+                        <w:spacing w:after="0"/>
+                        <w:rPr>
+                          <w:sz w:val="16"/>
+                          <w:szCs w:val="16"/>
+                        </w:rPr>
+                      </w:pPr>
+                      <w:r>
+                        <w:rPr>
+                          <w:sz w:val="16"/>
+                          <w:szCs w:val="16"/>
+                        </w:rPr>
+                        <w:t>“</w:t>
+                      </w:r>
+                      <w:r>
+                        <w:rPr>
+                          <w:sz w:val="16"/>
+                          <w:szCs w:val="16"/>
+                        </w:rPr>
+                        <w:t xml:space="preserve">Je </w:t>
+                      </w:r>
+                      <w:r>
+                        <w:rPr>
+                          <w:sz w:val="16"/>
+                          <w:szCs w:val="16"/>
+                        </w:rPr>
+                        <w:t>hais</w:t>
+                      </w:r>
+                      <w:r>
+                        <w:rPr>
+                          <w:sz w:val="16"/>
+                          <w:szCs w:val="16"/>
+                        </w:rPr>
+                        <w:t xml:space="preserve"> la manière </w:t>
+                      </w:r>
+                      <w:r>
+                        <w:rPr>
+                          <w:sz w:val="16"/>
+                          <w:szCs w:val="16"/>
+                        </w:rPr>
+                        <w:t>don</w:t>
+                      </w:r>
+                      <w:r>
+                        <w:rPr>
+                          <w:sz w:val="16"/>
+                          <w:szCs w:val="16"/>
+                        </w:rPr>
+                        <w:t>t cette télé</w:t>
+                      </w:r>
+                      <w:r>
+                        <w:rPr>
+                          <w:sz w:val="16"/>
+                          <w:szCs w:val="16"/>
+                        </w:rPr>
+                        <w:t>-</w:t>
+                      </w:r>
+                      <w:r>
+                        <w:rPr>
+                          <w:sz w:val="16"/>
+                          <w:szCs w:val="16"/>
+                        </w:rPr>
+                        <w:t>réalité m’a tr</w:t>
+                      </w:r>
+                      <w:r>
+                        <w:rPr>
+                          <w:sz w:val="16"/>
+                          <w:szCs w:val="16"/>
+                        </w:rPr>
+                        <w:t>aité, et vous ?</w:t>
+                      </w:r>
+                      <w:r>
+                        <w:rPr>
+                          <w:sz w:val="16"/>
+                          <w:szCs w:val="16"/>
+                        </w:rPr>
+                        <w:t>”</w:t>
+                      </w:r>
+                    </w:p>
+                    <w:p>
+                      <w:pPr>
+                        <w:spacing w:after="0"/>
+                        <w:rPr>
+                          <w:sz w:val="16"/>
+                          <w:szCs w:val="16"/>
+                        </w:rPr>
+                      </w:pPr>
+                    </w:p>
+                  </w:txbxContent>
+                </v:textbox>
+              </v:shape>
+            </w:pict>
+          </mc:Fallback>
+        </mc:AlternateContent>
+      </w:r>
+      <w:r>
+        <w:rPr>
           <w:rFonts w:ascii="Demand" w:hAnsi="Demand"/>
           <w:sz w:val="32"/>
           <w:szCs w:val="32"/>
@@ -1144,7 +1728,35 @@
           <w:sz w:val="20"/>
           <w:szCs w:val="20"/>
         </w:rPr>
-        <w:t xml:space="preserve"> ou au groupe.</w:t>
+        <w:t xml:space="preserve"> ou </w:t>
+      </w:r>
+      <w:r>
+        <w:rPr>
+          <w:sz w:val="20"/>
+          <w:szCs w:val="20"/>
+        </w:rPr>
+        <w:t>à un</w:t>
+      </w:r>
+      <w:r>
+        <w:rPr>
+          <w:sz w:val="20"/>
+          <w:szCs w:val="20"/>
+        </w:rPr>
+        <w:t xml:space="preserve"> groupe</w:t>
+      </w:r>
+      <w:r>
+        <w:rPr>
+          <w:sz w:val="20"/>
+          <w:szCs w:val="20"/>
+        </w:rPr>
+        <w:t xml:space="preserve"> de fans</w:t>
+      </w:r>
+      <w:r>
+        <w:rPr>
+          <w:sz w:val="20"/>
+          <w:szCs w:val="20"/>
+        </w:rPr>
+        <w:t>.</w:t>
       </w:r>
     </w:p>
     <w:p>
@@ -1329,7 +1941,70 @@
           <w:sz w:val="20"/>
           <w:szCs w:val="20"/>
         </w:rPr>
-        <w:t xml:space="preserve"> Un fan qui n’est pas interrogé peut également intervenir.</w:t>
+        <w:t xml:space="preserve"> Un fan qui n’est pas interrogé </w:t>
+      </w:r>
+      <w:r>
+        <w:rPr>
+          <w:sz w:val="20"/>
+          <w:szCs w:val="20"/>
+        </w:rPr>
+        <w:t>peut</w:t>
+      </w:r>
+      <w:r>
+        <w:rPr>
+          <w:sz w:val="20"/>
+          <w:szCs w:val="20"/>
+        </w:rPr>
+        <w:t xml:space="preserve"> </w:t>
+      </w:r>
+      <w:r>
+        <w:rPr>
+          <w:sz w:val="20"/>
+          <w:szCs w:val="20"/>
+        </w:rPr>
+        <w:t>intervenir</w:t>
+      </w:r>
+      <w:r>
+        <w:rPr>
+          <w:sz w:val="20"/>
+          <w:szCs w:val="20"/>
+        </w:rPr>
+        <w:t xml:space="preserve"> mais </w:t>
+      </w:r>
+      <w:r>
+        <w:rPr>
+          <w:sz w:val="20"/>
+          <w:szCs w:val="20"/>
+        </w:rPr>
+        <w:t xml:space="preserve">il </w:t>
+      </w:r>
+      <w:r>
+        <w:rPr>
+          <w:sz w:val="20"/>
+          <w:szCs w:val="20"/>
+        </w:rPr>
+        <w:t xml:space="preserve">ne pourra pas poser de </w:t>
+      </w:r>
+      <w:r>
+        <w:rPr>
+          <w:sz w:val="20"/>
+          <w:szCs w:val="20"/>
+        </w:rPr>
+        <w:t>mot</w:t>
+      </w:r>
+      <w:r>
+        <w:rPr>
+          <w:sz w:val="20"/>
+          <w:szCs w:val="20"/>
+        </w:rPr>
+        <w:t xml:space="preserve"> à la fin du tour</w:t>
+      </w:r>
+      <w:r>
+        <w:rPr>
+          <w:sz w:val="20"/>
+          <w:szCs w:val="20"/>
+        </w:rPr>
+        <w:t>.</w:t>
       </w:r>
     </w:p>
     <w:p>
@@ -1391,6 +2066,13 @@
           <w:sz w:val="20"/>
           <w:szCs w:val="20"/>
         </w:rPr>
+        <w:t xml:space="preserve">interrogé </w:t>
+      </w:r>
+      <w:r>
+        <w:rPr>
+          <w:sz w:val="20"/>
+          <w:szCs w:val="20"/>
+        </w:rPr>
         <w:t>qui a</w:t>
       </w:r>
       <w:r>
@@ -1518,8 +2200,6 @@
         </w:rPr>
         <w:t>.</w:t>
       </w:r>
-      <w:bookmarkStart w:id="0" w:name="_GoBack"/>
-      <w:bookmarkEnd w:id="0"/>
     </w:p>
     <w:p>
       <w:pPr>
@@ -2479,6 +3159,11 @@
       <w:u w:val="single"/>
     </w:rPr>
   </w:style>
+  <w:style w:type="character" w:customStyle="1" w:styleId="hps">
+    <w:name w:val="hps"/>
+    <w:basedOn w:val="Policepardfaut"/>
+    <w:rsid w:val="000D03D8"/>
+  </w:style>
 </w:styles>
 </file>
 
@@ -2917,6 +3602,11 @@
       <w:color w:val="800080" w:themeColor="followedHyperlink"/>
       <w:u w:val="single"/>
     </w:rPr>
+  </w:style>
+  <w:style w:type="character" w:customStyle="1" w:styleId="hps">
+    <w:name w:val="hps"/>
+    <w:basedOn w:val="Policepardfaut"/>
+    <w:rsid w:val="000D03D8"/>
   </w:style>
 </w:styles>
 </file>
@@ -3211,7 +3901,7 @@
 </file>
 
 <file path=customXml/itemProps1.xml><?xml version="1.0" encoding="utf-8"?>
-<ds:datastoreItem xmlns:ds="http://schemas.openxmlformats.org/officeDocument/2006/customXml" ds:itemID="{B4CF5C42-1653-4EDE-A0FB-6CBA884AC893}">
+<ds:datastoreItem xmlns:ds="http://schemas.openxmlformats.org/officeDocument/2006/customXml" ds:itemID="{0A958227-3E2B-4045-81A4-3DFEB60DDB25}">
   <ds:schemaRefs>
     <ds:schemaRef ds:uri="http://schemas.openxmlformats.org/officeDocument/2006/bibliography"/>
   </ds:schemaRefs>
